--- a/QuanLyKhoaHoc/Quản Lý Khóa Học.docx
+++ b/QuanLyKhoaHoc/Quản Lý Khóa Học.docx
@@ -4560,7 +4560,51 @@
           <w:szCs w:val="30"/>
           <w:lang w:val="vi-VN"/>
         </w:rPr>
+        <w:lastRenderedPageBreak/>
         <w:tab/>
+      </w:r>
+      <w:r>
+        <w:rPr>
+          <w:rFonts w:ascii="Times New Roman" w:hAnsi="Times New Roman" w:cs="Times New Roman"/>
+          <w:sz w:val="30"/>
+          <w:szCs w:val="30"/>
+          <w:lang w:val="vi-VN"/>
+        </w:rPr>
+        <w:drawing>
+          <wp:inline distT="0" distB="0" distL="0" distR="0" wp14:anchorId="312F9D0C" wp14:editId="34220A0D">
+            <wp:extent cx="5943600" cy="4023995"/>
+            <wp:effectExtent l="0" t="0" r="0" b="0"/>
+            <wp:docPr id="759150908" name="Picture 1" descr="A diagram of a process&#10;&#10;Description automatically generated"/>
+            <wp:cNvGraphicFramePr>
+              <a:graphicFrameLocks xmlns:a="http://schemas.openxmlformats.org/drawingml/2006/main" noChangeAspect="1"/>
+            </wp:cNvGraphicFramePr>
+            <a:graphic xmlns:a="http://schemas.openxmlformats.org/drawingml/2006/main">
+              <a:graphicData uri="http://schemas.openxmlformats.org/drawingml/2006/picture">
+                <pic:pic xmlns:pic="http://schemas.openxmlformats.org/drawingml/2006/picture">
+                  <pic:nvPicPr>
+                    <pic:cNvPr id="759150908" name="Picture 1" descr="A diagram of a process&#10;&#10;Description automatically generated"/>
+                    <pic:cNvPicPr/>
+                  </pic:nvPicPr>
+                  <pic:blipFill>
+                    <a:blip r:embed="rId15"/>
+                    <a:stretch>
+                      <a:fillRect/>
+                    </a:stretch>
+                  </pic:blipFill>
+                  <pic:spPr>
+                    <a:xfrm>
+                      <a:off x="0" y="0"/>
+                      <a:ext cx="5943600" cy="4023995"/>
+                    </a:xfrm>
+                    <a:prstGeom prst="rect">
+                      <a:avLst/>
+                    </a:prstGeom>
+                  </pic:spPr>
+                </pic:pic>
+              </a:graphicData>
+            </a:graphic>
+          </wp:inline>
+        </w:drawing>
       </w:r>
     </w:p>
     <w:p>
@@ -4617,10 +4661,12 @@
       <w:r>
         <w:rPr>
           <w:rFonts w:ascii="Times New Roman" w:hAnsi="Times New Roman" w:cs="Times New Roman"/>
-          <w:sz w:val="30"/>
-          <w:szCs w:val="30"/>
-          <w:lang w:val="vi-VN"/>
-        </w:rPr>
+          <w:noProof/>
+          <w:sz w:val="30"/>
+          <w:szCs w:val="30"/>
+          <w:lang w:val="vi-VN"/>
+        </w:rPr>
+        <w:lastRenderedPageBreak/>
         <w:drawing>
           <wp:inline distT="0" distB="0" distL="0" distR="0" wp14:anchorId="751889AB" wp14:editId="7D4D4F85">
             <wp:extent cx="5943600" cy="3927475"/>
@@ -4637,7 +4683,7 @@
                     <pic:cNvPicPr/>
                   </pic:nvPicPr>
                   <pic:blipFill>
-                    <a:blip r:embed="rId15"/>
+                    <a:blip r:embed="rId16"/>
                     <a:stretch>
                       <a:fillRect/>
                     </a:stretch>
@@ -4729,18 +4775,7 @@
           <w:szCs w:val="30"/>
           <w:lang w:val="vi-VN"/>
         </w:rPr>
-        <w:t>-</w:t>
-      </w:r>
-      <w:r>
-        <w:rPr>
-          <w:rFonts w:ascii="Times New Roman" w:hAnsi="Times New Roman" w:cs="Times New Roman"/>
-          <w:b/>
-          <w:bCs/>
-          <w:sz w:val="30"/>
-          <w:szCs w:val="30"/>
-          <w:lang w:val="vi-VN"/>
-        </w:rPr>
-        <w:t>DAL</w:t>
+        <w:t>-DAL</w:t>
       </w:r>
     </w:p>
     <w:p>
@@ -4761,6 +4796,7 @@
           <w:rFonts w:ascii="Times New Roman" w:hAnsi="Times New Roman" w:cs="Times New Roman"/>
           <w:b/>
           <w:bCs/>
+          <w:noProof/>
           <w:sz w:val="30"/>
           <w:szCs w:val="30"/>
           <w:lang w:val="vi-VN"/>
@@ -4781,7 +4817,7 @@
                     <pic:cNvPicPr/>
                   </pic:nvPicPr>
                   <pic:blipFill>
-                    <a:blip r:embed="rId16"/>
+                    <a:blip r:embed="rId17"/>
                     <a:stretch>
                       <a:fillRect/>
                     </a:stretch>
@@ -4820,6 +4856,7 @@
           <w:rFonts w:ascii="Times New Roman" w:hAnsi="Times New Roman" w:cs="Times New Roman"/>
           <w:b/>
           <w:bCs/>
+          <w:noProof/>
           <w:sz w:val="30"/>
           <w:szCs w:val="30"/>
           <w:lang w:val="vi-VN"/>
@@ -4841,7 +4878,7 @@
                     <pic:cNvPicPr/>
                   </pic:nvPicPr>
                   <pic:blipFill>
-                    <a:blip r:embed="rId17"/>
+                    <a:blip r:embed="rId18"/>
                     <a:stretch>
                       <a:fillRect/>
                     </a:stretch>
@@ -4884,18 +4921,7 @@
           <w:szCs w:val="30"/>
           <w:lang w:val="vi-VN"/>
         </w:rPr>
-        <w:t>-</w:t>
-      </w:r>
-      <w:r>
-        <w:rPr>
-          <w:rFonts w:ascii="Times New Roman" w:hAnsi="Times New Roman" w:cs="Times New Roman"/>
-          <w:b/>
-          <w:bCs/>
-          <w:sz w:val="30"/>
-          <w:szCs w:val="30"/>
-          <w:lang w:val="vi-VN"/>
-        </w:rPr>
-        <w:t>BLL</w:t>
+        <w:t>-BLL</w:t>
       </w:r>
     </w:p>
     <w:p>
@@ -4916,6 +4942,7 @@
           <w:rFonts w:ascii="Times New Roman" w:hAnsi="Times New Roman" w:cs="Times New Roman"/>
           <w:b/>
           <w:bCs/>
+          <w:noProof/>
           <w:sz w:val="30"/>
           <w:szCs w:val="30"/>
           <w:lang w:val="vi-VN"/>
@@ -4936,7 +4963,7 @@
                     <pic:cNvPicPr/>
                   </pic:nvPicPr>
                   <pic:blipFill>
-                    <a:blip r:embed="rId18"/>
+                    <a:blip r:embed="rId19"/>
                     <a:stretch>
                       <a:fillRect/>
                     </a:stretch>
@@ -4975,6 +5002,7 @@
           <w:rFonts w:ascii="Times New Roman" w:hAnsi="Times New Roman" w:cs="Times New Roman"/>
           <w:b/>
           <w:bCs/>
+          <w:noProof/>
           <w:sz w:val="30"/>
           <w:szCs w:val="30"/>
           <w:lang w:val="vi-VN"/>
@@ -4995,7 +5023,7 @@
                     <pic:cNvPicPr/>
                   </pic:nvPicPr>
                   <pic:blipFill>
-                    <a:blip r:embed="rId19"/>
+                    <a:blip r:embed="rId20"/>
                     <a:stretch>
                       <a:fillRect/>
                     </a:stretch>
@@ -5047,6 +5075,105 @@
         <w:jc w:val="both"/>
         <w:rPr>
           <w:rFonts w:ascii="Times New Roman" w:hAnsi="Times New Roman" w:cs="Times New Roman"/>
+          <w:b/>
+          <w:bCs/>
+          <w:sz w:val="30"/>
+          <w:szCs w:val="30"/>
+          <w:lang w:val="vi-VN"/>
+        </w:rPr>
+      </w:pPr>
+      <w:r>
+        <w:rPr>
+          <w:rFonts w:ascii="Times New Roman" w:hAnsi="Times New Roman" w:cs="Times New Roman"/>
+          <w:b/>
+          <w:bCs/>
+          <w:sz w:val="30"/>
+          <w:szCs w:val="30"/>
+          <w:lang w:val="vi-VN"/>
+        </w:rPr>
+        <w:t>HomePageGUI</w:t>
+      </w:r>
+    </w:p>
+    <w:p>
+      <w:pPr>
+        <w:ind w:left="840"/>
+        <w:jc w:val="both"/>
+        <w:rPr>
+          <w:rFonts w:ascii="Times New Roman" w:hAnsi="Times New Roman" w:cs="Times New Roman"/>
+          <w:b/>
+          <w:bCs/>
+          <w:sz w:val="30"/>
+          <w:szCs w:val="30"/>
+          <w:lang w:val="vi-VN"/>
+        </w:rPr>
+      </w:pPr>
+      <w:r>
+        <w:rPr>
+          <w:rFonts w:ascii="Times New Roman" w:hAnsi="Times New Roman" w:cs="Times New Roman"/>
+          <w:b/>
+          <w:bCs/>
+          <w:sz w:val="30"/>
+          <w:szCs w:val="30"/>
+          <w:lang w:val="vi-VN"/>
+        </w:rPr>
+        <w:lastRenderedPageBreak/>
+        <w:drawing>
+          <wp:inline distT="0" distB="0" distL="0" distR="0" wp14:anchorId="213D9165" wp14:editId="51FF8EA2">
+            <wp:extent cx="5943600" cy="2366645"/>
+            <wp:effectExtent l="0" t="0" r="0" b="0"/>
+            <wp:docPr id="638419377" name="Picture 1" descr="A screen shot of a computer&#10;&#10;Description automatically generated"/>
+            <wp:cNvGraphicFramePr>
+              <a:graphicFrameLocks xmlns:a="http://schemas.openxmlformats.org/drawingml/2006/main" noChangeAspect="1"/>
+            </wp:cNvGraphicFramePr>
+            <a:graphic xmlns:a="http://schemas.openxmlformats.org/drawingml/2006/main">
+              <a:graphicData uri="http://schemas.openxmlformats.org/drawingml/2006/picture">
+                <pic:pic xmlns:pic="http://schemas.openxmlformats.org/drawingml/2006/picture">
+                  <pic:nvPicPr>
+                    <pic:cNvPr id="1594733324" name="Picture 1" descr="A screen shot of a computer&#10;&#10;Description automatically generated"/>
+                    <pic:cNvPicPr/>
+                  </pic:nvPicPr>
+                  <pic:blipFill>
+                    <a:blip r:embed="rId21"/>
+                    <a:stretch>
+                      <a:fillRect/>
+                    </a:stretch>
+                  </pic:blipFill>
+                  <pic:spPr>
+                    <a:xfrm>
+                      <a:off x="0" y="0"/>
+                      <a:ext cx="5943600" cy="2366645"/>
+                    </a:xfrm>
+                    <a:prstGeom prst="rect">
+                      <a:avLst/>
+                    </a:prstGeom>
+                  </pic:spPr>
+                </pic:pic>
+              </a:graphicData>
+            </a:graphic>
+          </wp:inline>
+        </w:drawing>
+      </w:r>
+    </w:p>
+    <w:p>
+      <w:pPr>
+        <w:ind w:left="840"/>
+        <w:jc w:val="both"/>
+        <w:rPr>
+          <w:rFonts w:ascii="Times New Roman" w:hAnsi="Times New Roman" w:cs="Times New Roman"/>
+          <w:b/>
+          <w:bCs/>
+          <w:sz w:val="30"/>
+          <w:szCs w:val="30"/>
+          <w:lang w:val="vi-VN"/>
+        </w:rPr>
+      </w:pPr>
+    </w:p>
+    <w:p>
+      <w:pPr>
+        <w:ind w:left="840"/>
+        <w:jc w:val="both"/>
+        <w:rPr>
+          <w:rFonts w:ascii="Times New Roman" w:hAnsi="Times New Roman" w:cs="Times New Roman"/>
           <w:sz w:val="28"/>
           <w:szCs w:val="28"/>
           <w:lang w:val="vi-VN"/>
@@ -5055,6 +5182,7 @@
       <w:r>
         <w:rPr>
           <w:rFonts w:ascii="Times New Roman" w:hAnsi="Times New Roman" w:cs="Times New Roman"/>
+          <w:noProof/>
           <w:sz w:val="28"/>
           <w:szCs w:val="28"/>
           <w:lang w:val="vi-VN"/>
@@ -5075,7 +5203,7 @@
                     <pic:cNvPicPr/>
                   </pic:nvPicPr>
                   <pic:blipFill>
-                    <a:blip r:embed="rId20"/>
+                    <a:blip r:embed="rId22"/>
                     <a:stretch>
                       <a:fillRect/>
                     </a:stretch>
@@ -5110,11 +5238,11 @@
       <w:r>
         <w:rPr>
           <w:rFonts w:ascii="Times New Roman" w:hAnsi="Times New Roman" w:cs="Times New Roman"/>
+          <w:noProof/>
           <w:sz w:val="28"/>
           <w:szCs w:val="28"/>
           <w:lang w:val="vi-VN"/>
         </w:rPr>
-        <w:lastRenderedPageBreak/>
         <w:drawing>
           <wp:inline distT="0" distB="0" distL="0" distR="0" wp14:anchorId="4EE3E04B" wp14:editId="13390A68">
             <wp:extent cx="5943600" cy="814705"/>
@@ -5131,7 +5259,7 @@
                     <pic:cNvPicPr/>
                   </pic:nvPicPr>
                   <pic:blipFill>
-                    <a:blip r:embed="rId21"/>
+                    <a:blip r:embed="rId23"/>
                     <a:stretch>
                       <a:fillRect/>
                     </a:stretch>
@@ -5166,6 +5294,7 @@
       <w:r>
         <w:rPr>
           <w:rFonts w:ascii="Times New Roman" w:hAnsi="Times New Roman" w:cs="Times New Roman"/>
+          <w:noProof/>
           <w:sz w:val="28"/>
           <w:szCs w:val="28"/>
           <w:lang w:val="vi-VN"/>
@@ -5186,7 +5315,7 @@
                     <pic:cNvPicPr/>
                   </pic:nvPicPr>
                   <pic:blipFill>
-                    <a:blip r:embed="rId22"/>
+                    <a:blip r:embed="rId24"/>
                     <a:stretch>
                       <a:fillRect/>
                     </a:stretch>
@@ -5237,6 +5366,7 @@
           <w:shd w:val="clear" w:color="auto" w:fill="FFFFFF"/>
           <w:lang w:val="vi-VN"/>
         </w:rPr>
+        <w:lastRenderedPageBreak/>
         <w:t>2</w:t>
       </w:r>
       <w:r>
@@ -5341,6 +5471,49 @@
         </w:rPr>
         <w:tab/>
       </w:r>
+      <w:r>
+        <w:rPr>
+          <w:rFonts w:ascii="Times New Roman" w:hAnsi="Times New Roman" w:cs="Times New Roman"/>
+          <w:sz w:val="30"/>
+          <w:szCs w:val="30"/>
+          <w:lang w:val="vi-VN"/>
+        </w:rPr>
+        <w:drawing>
+          <wp:inline distT="0" distB="0" distL="0" distR="0" wp14:anchorId="62A1F3CD" wp14:editId="66049A20">
+            <wp:extent cx="5943600" cy="4224020"/>
+            <wp:effectExtent l="0" t="0" r="0" b="5080"/>
+            <wp:docPr id="1852617750" name="Picture 1" descr="A diagram of a flowchart&#10;&#10;Description automatically generated"/>
+            <wp:cNvGraphicFramePr>
+              <a:graphicFrameLocks xmlns:a="http://schemas.openxmlformats.org/drawingml/2006/main" noChangeAspect="1"/>
+            </wp:cNvGraphicFramePr>
+            <a:graphic xmlns:a="http://schemas.openxmlformats.org/drawingml/2006/main">
+              <a:graphicData uri="http://schemas.openxmlformats.org/drawingml/2006/picture">
+                <pic:pic xmlns:pic="http://schemas.openxmlformats.org/drawingml/2006/picture">
+                  <pic:nvPicPr>
+                    <pic:cNvPr id="1852617750" name="Picture 1" descr="A diagram of a flowchart&#10;&#10;Description automatically generated"/>
+                    <pic:cNvPicPr/>
+                  </pic:nvPicPr>
+                  <pic:blipFill>
+                    <a:blip r:embed="rId25"/>
+                    <a:stretch>
+                      <a:fillRect/>
+                    </a:stretch>
+                  </pic:blipFill>
+                  <pic:spPr>
+                    <a:xfrm>
+                      <a:off x="0" y="0"/>
+                      <a:ext cx="5943600" cy="4224020"/>
+                    </a:xfrm>
+                    <a:prstGeom prst="rect">
+                      <a:avLst/>
+                    </a:prstGeom>
+                  </pic:spPr>
+                </pic:pic>
+              </a:graphicData>
+            </a:graphic>
+          </wp:inline>
+        </w:drawing>
+      </w:r>
     </w:p>
     <w:p>
       <w:pPr>
@@ -5396,6 +5569,7 @@
           <w:rFonts w:ascii="Times New Roman" w:hAnsi="Times New Roman" w:cs="Times New Roman"/>
           <w:b/>
           <w:bCs/>
+          <w:noProof/>
           <w:sz w:val="30"/>
           <w:szCs w:val="30"/>
           <w:lang w:val="vi-VN"/>
@@ -5416,7 +5590,7 @@
                     <pic:cNvPicPr/>
                   </pic:nvPicPr>
                   <pic:blipFill>
-                    <a:blip r:embed="rId23"/>
+                    <a:blip r:embed="rId26"/>
                     <a:stretch>
                       <a:fillRect/>
                     </a:stretch>
@@ -5485,18 +5659,7 @@
           <w:szCs w:val="30"/>
           <w:lang w:val="vi-VN"/>
         </w:rPr>
-        <w:t>-</w:t>
-      </w:r>
-      <w:r>
-        <w:rPr>
-          <w:rFonts w:ascii="Times New Roman" w:hAnsi="Times New Roman" w:cs="Times New Roman"/>
-          <w:b/>
-          <w:bCs/>
-          <w:sz w:val="30"/>
-          <w:szCs w:val="30"/>
-          <w:lang w:val="vi-VN"/>
-        </w:rPr>
-        <w:t>DAL</w:t>
+        <w:t>-DAL</w:t>
       </w:r>
     </w:p>
     <w:p>
@@ -5517,6 +5680,7 @@
           <w:rFonts w:ascii="Times New Roman" w:hAnsi="Times New Roman" w:cs="Times New Roman"/>
           <w:b/>
           <w:bCs/>
+          <w:noProof/>
           <w:sz w:val="30"/>
           <w:szCs w:val="30"/>
           <w:lang w:val="vi-VN"/>
@@ -5538,7 +5702,7 @@
                     <pic:cNvPicPr/>
                   </pic:nvPicPr>
                   <pic:blipFill>
-                    <a:blip r:embed="rId24"/>
+                    <a:blip r:embed="rId27"/>
                     <a:stretch>
                       <a:fillRect/>
                     </a:stretch>
@@ -5577,6 +5741,7 @@
           <w:rFonts w:ascii="Times New Roman" w:hAnsi="Times New Roman" w:cs="Times New Roman"/>
           <w:b/>
           <w:bCs/>
+          <w:noProof/>
           <w:sz w:val="30"/>
           <w:szCs w:val="30"/>
           <w:lang w:val="vi-VN"/>
@@ -5597,7 +5762,7 @@
                     <pic:cNvPicPr/>
                   </pic:nvPicPr>
                   <pic:blipFill>
-                    <a:blip r:embed="rId25"/>
+                    <a:blip r:embed="rId28"/>
                     <a:stretch>
                       <a:fillRect/>
                     </a:stretch>
@@ -5655,18 +5820,7 @@
           <w:lang w:val="vi-VN"/>
         </w:rPr>
         <w:lastRenderedPageBreak/>
-        <w:t>-</w:t>
-      </w:r>
-      <w:r>
-        <w:rPr>
-          <w:rFonts w:ascii="Times New Roman" w:hAnsi="Times New Roman" w:cs="Times New Roman"/>
-          <w:b/>
-          <w:bCs/>
-          <w:sz w:val="30"/>
-          <w:szCs w:val="30"/>
-          <w:lang w:val="vi-VN"/>
-        </w:rPr>
-        <w:t xml:space="preserve"> BLL</w:t>
+        <w:t>- BLL</w:t>
       </w:r>
     </w:p>
     <w:p>
@@ -5712,6 +5866,7 @@
           <w:rFonts w:ascii="Times New Roman" w:hAnsi="Times New Roman" w:cs="Times New Roman"/>
           <w:b/>
           <w:bCs/>
+          <w:noProof/>
           <w:sz w:val="30"/>
           <w:szCs w:val="30"/>
           <w:lang w:val="vi-VN"/>
@@ -5732,7 +5887,7 @@
                     <pic:cNvPicPr/>
                   </pic:nvPicPr>
                   <pic:blipFill>
-                    <a:blip r:embed="rId26"/>
+                    <a:blip r:embed="rId29"/>
                     <a:stretch>
                       <a:fillRect/>
                     </a:stretch>
@@ -5796,6 +5951,7 @@
           <w:rFonts w:ascii="Times New Roman" w:hAnsi="Times New Roman" w:cs="Times New Roman"/>
           <w:b/>
           <w:bCs/>
+          <w:noProof/>
           <w:sz w:val="30"/>
           <w:szCs w:val="30"/>
           <w:lang w:val="vi-VN"/>
@@ -5816,7 +5972,7 @@
                     <pic:cNvPicPr/>
                   </pic:nvPicPr>
                   <pic:blipFill>
-                    <a:blip r:embed="rId27"/>
+                    <a:blip r:embed="rId30"/>
                     <a:stretch>
                       <a:fillRect/>
                     </a:stretch>
@@ -5855,6 +6011,7 @@
           <w:rFonts w:ascii="Times New Roman" w:hAnsi="Times New Roman" w:cs="Times New Roman"/>
           <w:b/>
           <w:bCs/>
+          <w:noProof/>
           <w:sz w:val="30"/>
           <w:szCs w:val="30"/>
           <w:lang w:val="vi-VN"/>
@@ -5875,7 +6032,7 @@
                     <pic:cNvPicPr/>
                   </pic:nvPicPr>
                   <pic:blipFill>
-                    <a:blip r:embed="rId28"/>
+                    <a:blip r:embed="rId31"/>
                     <a:stretch>
                       <a:fillRect/>
                     </a:stretch>
@@ -5918,18 +6075,7 @@
           <w:szCs w:val="30"/>
           <w:lang w:val="vi-VN"/>
         </w:rPr>
-        <w:t>-</w:t>
-      </w:r>
-      <w:r>
-        <w:rPr>
-          <w:rFonts w:ascii="Times New Roman" w:hAnsi="Times New Roman" w:cs="Times New Roman"/>
-          <w:b/>
-          <w:bCs/>
-          <w:sz w:val="30"/>
-          <w:szCs w:val="30"/>
-          <w:lang w:val="vi-VN"/>
-        </w:rPr>
-        <w:t xml:space="preserve"> GUI</w:t>
+        <w:t>- GUI</w:t>
       </w:r>
     </w:p>
     <w:p>
@@ -5948,10 +6094,96 @@
       <w:r>
         <w:rPr>
           <w:rFonts w:ascii="Times New Roman" w:hAnsi="Times New Roman" w:cs="Times New Roman"/>
+          <w:b/>
+          <w:bCs/>
+          <w:sz w:val="30"/>
+          <w:szCs w:val="30"/>
+          <w:lang w:val="vi-VN"/>
+        </w:rPr>
+        <w:t>HomePageGUI</w:t>
+      </w:r>
+    </w:p>
+    <w:p>
+      <w:pPr>
+        <w:ind w:left="840"/>
+        <w:jc w:val="both"/>
+        <w:rPr>
+          <w:rFonts w:ascii="Times New Roman" w:hAnsi="Times New Roman" w:cs="Times New Roman"/>
+          <w:b/>
+          <w:bCs/>
+          <w:sz w:val="30"/>
+          <w:szCs w:val="30"/>
+          <w:lang w:val="vi-VN"/>
+        </w:rPr>
+      </w:pPr>
+      <w:r>
+        <w:rPr>
+          <w:rFonts w:ascii="Times New Roman" w:hAnsi="Times New Roman" w:cs="Times New Roman"/>
+          <w:b/>
+          <w:bCs/>
+          <w:sz w:val="30"/>
+          <w:szCs w:val="30"/>
+          <w:lang w:val="vi-VN"/>
+        </w:rPr>
+        <w:drawing>
+          <wp:inline distT="0" distB="0" distL="0" distR="0" wp14:anchorId="67A9290B" wp14:editId="1D9F9D93">
+            <wp:extent cx="5943600" cy="2366645"/>
+            <wp:effectExtent l="0" t="0" r="0" b="0"/>
+            <wp:docPr id="1594733324" name="Picture 1" descr="A screen shot of a computer&#10;&#10;Description automatically generated"/>
+            <wp:cNvGraphicFramePr>
+              <a:graphicFrameLocks xmlns:a="http://schemas.openxmlformats.org/drawingml/2006/main" noChangeAspect="1"/>
+            </wp:cNvGraphicFramePr>
+            <a:graphic xmlns:a="http://schemas.openxmlformats.org/drawingml/2006/main">
+              <a:graphicData uri="http://schemas.openxmlformats.org/drawingml/2006/picture">
+                <pic:pic xmlns:pic="http://schemas.openxmlformats.org/drawingml/2006/picture">
+                  <pic:nvPicPr>
+                    <pic:cNvPr id="1594733324" name="Picture 1" descr="A screen shot of a computer&#10;&#10;Description automatically generated"/>
+                    <pic:cNvPicPr/>
+                  </pic:nvPicPr>
+                  <pic:blipFill>
+                    <a:blip r:embed="rId21"/>
+                    <a:stretch>
+                      <a:fillRect/>
+                    </a:stretch>
+                  </pic:blipFill>
+                  <pic:spPr>
+                    <a:xfrm>
+                      <a:off x="0" y="0"/>
+                      <a:ext cx="5943600" cy="2366645"/>
+                    </a:xfrm>
+                    <a:prstGeom prst="rect">
+                      <a:avLst/>
+                    </a:prstGeom>
+                  </pic:spPr>
+                </pic:pic>
+              </a:graphicData>
+            </a:graphic>
+          </wp:inline>
+        </w:drawing>
+      </w:r>
+    </w:p>
+    <w:p>
+      <w:pPr>
+        <w:ind w:left="840"/>
+        <w:jc w:val="both"/>
+        <w:rPr>
+          <w:rFonts w:ascii="Times New Roman" w:hAnsi="Times New Roman" w:cs="Times New Roman"/>
+          <w:b/>
+          <w:bCs/>
+          <w:sz w:val="30"/>
+          <w:szCs w:val="30"/>
+          <w:lang w:val="vi-VN"/>
+        </w:rPr>
+      </w:pPr>
+      <w:r>
+        <w:rPr>
+          <w:rFonts w:ascii="Times New Roman" w:hAnsi="Times New Roman" w:cs="Times New Roman"/>
+          <w:noProof/>
           <w:sz w:val="28"/>
           <w:szCs w:val="28"/>
           <w:lang w:val="vi-VN"/>
         </w:rPr>
+        <w:lastRenderedPageBreak/>
         <w:drawing>
           <wp:inline distT="0" distB="0" distL="0" distR="0" wp14:anchorId="303747A9" wp14:editId="7B956965">
             <wp:extent cx="5943600" cy="1453515"/>
@@ -5968,7 +6200,7 @@
                     <pic:cNvPicPr/>
                   </pic:nvPicPr>
                   <pic:blipFill>
-                    <a:blip r:embed="rId20"/>
+                    <a:blip r:embed="rId22"/>
                     <a:stretch>
                       <a:fillRect/>
                     </a:stretch>
@@ -6002,10 +6234,10 @@
       <w:r>
         <w:rPr>
           <w:rFonts w:ascii="Times New Roman" w:hAnsi="Times New Roman" w:cs="Times New Roman"/>
+          <w:noProof/>
           <w:sz w:val="28"/>
           <w:szCs w:val="28"/>
         </w:rPr>
-        <w:lastRenderedPageBreak/>
         <w:drawing>
           <wp:inline distT="0" distB="0" distL="0" distR="0" wp14:anchorId="4D355EDC" wp14:editId="27FFA665">
             <wp:extent cx="5943600" cy="2279015"/>
@@ -6022,7 +6254,7 @@
                     <pic:cNvPicPr/>
                   </pic:nvPicPr>
                   <pic:blipFill>
-                    <a:blip r:embed="rId29"/>
+                    <a:blip r:embed="rId32"/>
                     <a:stretch>
                       <a:fillRect/>
                     </a:stretch>
@@ -6397,7 +6629,51 @@
           <w:szCs w:val="30"/>
           <w:lang w:val="vi-VN"/>
         </w:rPr>
+        <w:lastRenderedPageBreak/>
         <w:tab/>
+      </w:r>
+      <w:r>
+        <w:rPr>
+          <w:rFonts w:ascii="Times New Roman" w:hAnsi="Times New Roman" w:cs="Times New Roman"/>
+          <w:sz w:val="30"/>
+          <w:szCs w:val="30"/>
+          <w:lang w:val="vi-VN"/>
+        </w:rPr>
+        <w:drawing>
+          <wp:inline distT="0" distB="0" distL="0" distR="0" wp14:anchorId="1487B1C2" wp14:editId="6CCBAFD7">
+            <wp:extent cx="5943600" cy="3980815"/>
+            <wp:effectExtent l="0" t="0" r="0" b="635"/>
+            <wp:docPr id="1750909618" name="Picture 1" descr="A diagram of a diagram&#10;&#10;Description automatically generated"/>
+            <wp:cNvGraphicFramePr>
+              <a:graphicFrameLocks xmlns:a="http://schemas.openxmlformats.org/drawingml/2006/main" noChangeAspect="1"/>
+            </wp:cNvGraphicFramePr>
+            <a:graphic xmlns:a="http://schemas.openxmlformats.org/drawingml/2006/main">
+              <a:graphicData uri="http://schemas.openxmlformats.org/drawingml/2006/picture">
+                <pic:pic xmlns:pic="http://schemas.openxmlformats.org/drawingml/2006/picture">
+                  <pic:nvPicPr>
+                    <pic:cNvPr id="1750909618" name="Picture 1" descr="A diagram of a diagram&#10;&#10;Description automatically generated"/>
+                    <pic:cNvPicPr/>
+                  </pic:nvPicPr>
+                  <pic:blipFill>
+                    <a:blip r:embed="rId33"/>
+                    <a:stretch>
+                      <a:fillRect/>
+                    </a:stretch>
+                  </pic:blipFill>
+                  <pic:spPr>
+                    <a:xfrm>
+                      <a:off x="0" y="0"/>
+                      <a:ext cx="5943600" cy="3980815"/>
+                    </a:xfrm>
+                    <a:prstGeom prst="rect">
+                      <a:avLst/>
+                    </a:prstGeom>
+                  </pic:spPr>
+                </pic:pic>
+              </a:graphicData>
+            </a:graphic>
+          </wp:inline>
+        </w:drawing>
       </w:r>
     </w:p>
     <w:p>
@@ -6456,6 +6732,7 @@
           <w:rFonts w:ascii="Times New Roman" w:hAnsi="Times New Roman" w:cs="Times New Roman"/>
           <w:b/>
           <w:bCs/>
+          <w:noProof/>
           <w:sz w:val="30"/>
           <w:szCs w:val="30"/>
           <w:lang w:val="vi-VN"/>
@@ -6476,7 +6753,7 @@
                     <pic:cNvPicPr/>
                   </pic:nvPicPr>
                   <pic:blipFill>
-                    <a:blip r:embed="rId30"/>
+                    <a:blip r:embed="rId34"/>
                     <a:stretch>
                       <a:fillRect/>
                     </a:stretch>
@@ -6513,6 +6790,7 @@
           <w:rFonts w:ascii="Times New Roman" w:hAnsi="Times New Roman" w:cs="Times New Roman"/>
           <w:b/>
           <w:bCs/>
+          <w:noProof/>
           <w:sz w:val="30"/>
           <w:szCs w:val="30"/>
           <w:lang w:val="vi-VN"/>
@@ -6533,7 +6811,7 @@
                     <pic:cNvPicPr/>
                   </pic:nvPicPr>
                   <pic:blipFill>
-                    <a:blip r:embed="rId31"/>
+                    <a:blip r:embed="rId35"/>
                     <a:stretch>
                       <a:fillRect/>
                     </a:stretch>
@@ -6570,6 +6848,7 @@
           <w:rFonts w:ascii="Times New Roman" w:hAnsi="Times New Roman" w:cs="Times New Roman"/>
           <w:b/>
           <w:bCs/>
+          <w:noProof/>
           <w:sz w:val="30"/>
           <w:szCs w:val="30"/>
           <w:lang w:val="vi-VN"/>
@@ -6591,7 +6870,7 @@
                     <pic:cNvPicPr/>
                   </pic:nvPicPr>
                   <pic:blipFill>
-                    <a:blip r:embed="rId32"/>
+                    <a:blip r:embed="rId36"/>
                     <a:stretch>
                       <a:fillRect/>
                     </a:stretch>
@@ -6681,6 +6960,7 @@
           <w:rFonts w:ascii="Times New Roman" w:hAnsi="Times New Roman" w:cs="Times New Roman"/>
           <w:b/>
           <w:bCs/>
+          <w:noProof/>
           <w:sz w:val="30"/>
           <w:szCs w:val="30"/>
           <w:lang w:val="vi-VN"/>
@@ -6701,7 +6981,7 @@
                     <pic:cNvPicPr/>
                   </pic:nvPicPr>
                   <pic:blipFill>
-                    <a:blip r:embed="rId33"/>
+                    <a:blip r:embed="rId37"/>
                     <a:stretch>
                       <a:fillRect/>
                     </a:stretch>
@@ -6765,6 +7045,7 @@
           <w:rFonts w:ascii="Times New Roman" w:hAnsi="Times New Roman" w:cs="Times New Roman"/>
           <w:b/>
           <w:bCs/>
+          <w:noProof/>
           <w:sz w:val="30"/>
           <w:szCs w:val="30"/>
           <w:lang w:val="vi-VN"/>
@@ -6785,7 +7066,7 @@
                     <pic:cNvPicPr/>
                   </pic:nvPicPr>
                   <pic:blipFill>
-                    <a:blip r:embed="rId34"/>
+                    <a:blip r:embed="rId38"/>
                     <a:stretch>
                       <a:fillRect/>
                     </a:stretch>
@@ -6824,6 +7105,7 @@
           <w:rFonts w:ascii="Times New Roman" w:hAnsi="Times New Roman" w:cs="Times New Roman"/>
           <w:b/>
           <w:bCs/>
+          <w:noProof/>
           <w:sz w:val="30"/>
           <w:szCs w:val="30"/>
           <w:lang w:val="vi-VN"/>
@@ -6845,7 +7127,7 @@
                     <pic:cNvPicPr/>
                   </pic:nvPicPr>
                   <pic:blipFill>
-                    <a:blip r:embed="rId35"/>
+                    <a:blip r:embed="rId39"/>
                     <a:stretch>
                       <a:fillRect/>
                     </a:stretch>
@@ -6884,6 +7166,7 @@
           <w:rFonts w:ascii="Times New Roman" w:hAnsi="Times New Roman" w:cs="Times New Roman"/>
           <w:b/>
           <w:bCs/>
+          <w:noProof/>
           <w:sz w:val="30"/>
           <w:szCs w:val="30"/>
           <w:lang w:val="vi-VN"/>
@@ -6904,7 +7187,7 @@
                     <pic:cNvPicPr/>
                   </pic:nvPicPr>
                   <pic:blipFill>
-                    <a:blip r:embed="rId36"/>
+                    <a:blip r:embed="rId40"/>
                     <a:stretch>
                       <a:fillRect/>
                     </a:stretch>
@@ -6957,6 +7240,7 @@
           <w:rFonts w:ascii="Times New Roman" w:hAnsi="Times New Roman" w:cs="Times New Roman"/>
           <w:b/>
           <w:bCs/>
+          <w:noProof/>
           <w:sz w:val="30"/>
           <w:szCs w:val="30"/>
           <w:lang w:val="vi-VN"/>
@@ -6977,7 +7261,7 @@
                     <pic:cNvPicPr/>
                   </pic:nvPicPr>
                   <pic:blipFill>
-                    <a:blip r:embed="rId37"/>
+                    <a:blip r:embed="rId41"/>
                     <a:stretch>
                       <a:fillRect/>
                     </a:stretch>
@@ -7004,23 +7288,122 @@
         <w:jc w:val="both"/>
         <w:rPr>
           <w:rFonts w:ascii="Times New Roman" w:hAnsi="Times New Roman" w:cs="Times New Roman"/>
+          <w:b/>
+          <w:bCs/>
+          <w:sz w:val="30"/>
+          <w:szCs w:val="30"/>
+          <w:lang w:val="vi-VN"/>
+        </w:rPr>
+      </w:pPr>
+      <w:r>
+        <w:rPr>
+          <w:rFonts w:ascii="Times New Roman" w:hAnsi="Times New Roman" w:cs="Times New Roman"/>
+          <w:b/>
+          <w:bCs/>
+          <w:sz w:val="30"/>
+          <w:szCs w:val="30"/>
+          <w:lang w:val="vi-VN"/>
+        </w:rPr>
+        <w:t>-GUI</w:t>
+      </w:r>
+    </w:p>
+    <w:p>
+      <w:pPr>
+        <w:ind w:left="840"/>
+        <w:jc w:val="both"/>
+        <w:rPr>
+          <w:rFonts w:ascii="Times New Roman" w:hAnsi="Times New Roman" w:cs="Times New Roman"/>
+          <w:b/>
+          <w:bCs/>
+          <w:sz w:val="30"/>
+          <w:szCs w:val="30"/>
+          <w:lang w:val="vi-VN"/>
+        </w:rPr>
+      </w:pPr>
+      <w:r>
+        <w:rPr>
+          <w:rFonts w:ascii="Times New Roman" w:hAnsi="Times New Roman" w:cs="Times New Roman"/>
+          <w:b/>
+          <w:bCs/>
+          <w:sz w:val="30"/>
+          <w:szCs w:val="30"/>
+          <w:lang w:val="vi-VN"/>
+        </w:rPr>
+        <w:t>HomePageGUI</w:t>
+      </w:r>
+    </w:p>
+    <w:p>
+      <w:pPr>
+        <w:ind w:left="840"/>
+        <w:jc w:val="both"/>
+        <w:rPr>
+          <w:rFonts w:ascii="Times New Roman" w:hAnsi="Times New Roman" w:cs="Times New Roman"/>
+          <w:b/>
+          <w:bCs/>
+          <w:sz w:val="30"/>
+          <w:szCs w:val="30"/>
+          <w:lang w:val="vi-VN"/>
+        </w:rPr>
+      </w:pPr>
+      <w:r>
+        <w:rPr>
+          <w:rFonts w:ascii="Times New Roman" w:hAnsi="Times New Roman" w:cs="Times New Roman"/>
+          <w:b/>
+          <w:bCs/>
+          <w:sz w:val="30"/>
+          <w:szCs w:val="30"/>
+          <w:lang w:val="vi-VN"/>
+        </w:rPr>
+        <w:lastRenderedPageBreak/>
+        <w:drawing>
+          <wp:inline distT="0" distB="0" distL="0" distR="0" wp14:anchorId="21506281" wp14:editId="23DFA5A3">
+            <wp:extent cx="5943600" cy="2366645"/>
+            <wp:effectExtent l="0" t="0" r="0" b="0"/>
+            <wp:docPr id="1332220546" name="Picture 1" descr="A screen shot of a computer&#10;&#10;Description automatically generated"/>
+            <wp:cNvGraphicFramePr>
+              <a:graphicFrameLocks xmlns:a="http://schemas.openxmlformats.org/drawingml/2006/main" noChangeAspect="1"/>
+            </wp:cNvGraphicFramePr>
+            <a:graphic xmlns:a="http://schemas.openxmlformats.org/drawingml/2006/main">
+              <a:graphicData uri="http://schemas.openxmlformats.org/drawingml/2006/picture">
+                <pic:pic xmlns:pic="http://schemas.openxmlformats.org/drawingml/2006/picture">
+                  <pic:nvPicPr>
+                    <pic:cNvPr id="1594733324" name="Picture 1" descr="A screen shot of a computer&#10;&#10;Description automatically generated"/>
+                    <pic:cNvPicPr/>
+                  </pic:nvPicPr>
+                  <pic:blipFill>
+                    <a:blip r:embed="rId21"/>
+                    <a:stretch>
+                      <a:fillRect/>
+                    </a:stretch>
+                  </pic:blipFill>
+                  <pic:spPr>
+                    <a:xfrm>
+                      <a:off x="0" y="0"/>
+                      <a:ext cx="5943600" cy="2366645"/>
+                    </a:xfrm>
+                    <a:prstGeom prst="rect">
+                      <a:avLst/>
+                    </a:prstGeom>
+                  </pic:spPr>
+                </pic:pic>
+              </a:graphicData>
+            </a:graphic>
+          </wp:inline>
+        </w:drawing>
+      </w:r>
+    </w:p>
+    <w:p>
+      <w:pPr>
+        <w:ind w:left="840"/>
+        <w:jc w:val="both"/>
+        <w:rPr>
+          <w:rFonts w:ascii="Times New Roman" w:hAnsi="Times New Roman" w:cs="Times New Roman"/>
           <w:color w:val="000000" w:themeColor="text1"/>
           <w:sz w:val="28"/>
           <w:szCs w:val="28"/>
           <w:lang w:val="vi-VN"/>
         </w:rPr>
       </w:pPr>
-      <w:r>
-        <w:rPr>
-          <w:rFonts w:ascii="Times New Roman" w:hAnsi="Times New Roman" w:cs="Times New Roman"/>
-          <w:b/>
-          <w:bCs/>
-          <w:sz w:val="30"/>
-          <w:szCs w:val="30"/>
-          <w:lang w:val="vi-VN"/>
-        </w:rPr>
-        <w:t>-GUI</w:t>
-      </w:r>
     </w:p>
     <w:p>
       <w:pPr>
@@ -7038,6 +7421,7 @@
           <w:rFonts w:ascii="Times New Roman" w:hAnsi="Times New Roman" w:cs="Times New Roman"/>
           <w:b/>
           <w:bCs/>
+          <w:noProof/>
           <w:sz w:val="30"/>
           <w:szCs w:val="30"/>
           <w:lang w:val="vi-VN"/>
@@ -7058,7 +7442,7 @@
                     <pic:cNvPicPr/>
                   </pic:nvPicPr>
                   <pic:blipFill>
-                    <a:blip r:embed="rId38"/>
+                    <a:blip r:embed="rId42"/>
                     <a:stretch>
                       <a:fillRect/>
                     </a:stretch>
@@ -7090,65 +7474,22 @@
           <w:lang w:val="vi-VN"/>
         </w:rPr>
       </w:pPr>
-      <w:r>
+    </w:p>
+    <w:p>
+      <w:pPr>
+        <w:ind w:left="420"/>
+        <w:jc w:val="both"/>
         <w:rPr>
           <w:rFonts w:ascii="Times New Roman" w:hAnsi="Times New Roman" w:cs="Times New Roman"/>
           <w:sz w:val="28"/>
           <w:szCs w:val="28"/>
           <w:lang w:val="vi-VN"/>
         </w:rPr>
-        <w:lastRenderedPageBreak/>
-        <w:drawing>
-          <wp:inline distT="0" distB="0" distL="0" distR="0" wp14:anchorId="2B95FB1B" wp14:editId="2E643E5E">
-            <wp:extent cx="5943600" cy="2931160"/>
-            <wp:effectExtent l="0" t="0" r="0" b="2540"/>
-            <wp:docPr id="1415282798" name="Picture 1" descr="A screenshot of a computer program&#10;&#10;Description automatically generated"/>
-            <wp:cNvGraphicFramePr>
-              <a:graphicFrameLocks xmlns:a="http://schemas.openxmlformats.org/drawingml/2006/main" noChangeAspect="1"/>
-            </wp:cNvGraphicFramePr>
-            <a:graphic xmlns:a="http://schemas.openxmlformats.org/drawingml/2006/main">
-              <a:graphicData uri="http://schemas.openxmlformats.org/drawingml/2006/picture">
-                <pic:pic xmlns:pic="http://schemas.openxmlformats.org/drawingml/2006/picture">
-                  <pic:nvPicPr>
-                    <pic:cNvPr id="1415282798" name="Picture 1" descr="A screenshot of a computer program&#10;&#10;Description automatically generated"/>
-                    <pic:cNvPicPr/>
-                  </pic:nvPicPr>
-                  <pic:blipFill>
-                    <a:blip r:embed="rId39"/>
-                    <a:stretch>
-                      <a:fillRect/>
-                    </a:stretch>
-                  </pic:blipFill>
-                  <pic:spPr>
-                    <a:xfrm>
-                      <a:off x="0" y="0"/>
-                      <a:ext cx="5943600" cy="2931160"/>
-                    </a:xfrm>
-                    <a:prstGeom prst="rect">
-                      <a:avLst/>
-                    </a:prstGeom>
-                  </pic:spPr>
-                </pic:pic>
-              </a:graphicData>
-            </a:graphic>
-          </wp:inline>
-        </w:drawing>
-      </w:r>
-    </w:p>
-    <w:p>
-      <w:pPr>
-        <w:ind w:left="420"/>
-        <w:jc w:val="both"/>
-        <w:rPr>
-          <w:rFonts w:ascii="Times New Roman" w:hAnsi="Times New Roman" w:cs="Times New Roman"/>
-          <w:sz w:val="28"/>
-          <w:szCs w:val="28"/>
-          <w:lang w:val="vi-VN"/>
-        </w:rPr>
-      </w:pPr>
-      <w:r>
-        <w:rPr>
-          <w:rFonts w:ascii="Times New Roman" w:hAnsi="Times New Roman" w:cs="Times New Roman"/>
+      </w:pPr>
+      <w:r>
+        <w:rPr>
+          <w:rFonts w:ascii="Times New Roman" w:hAnsi="Times New Roman" w:cs="Times New Roman"/>
+          <w:noProof/>
           <w:sz w:val="28"/>
           <w:szCs w:val="28"/>
           <w:lang w:val="vi-VN"/>
@@ -7169,7 +7510,7 @@
                     <pic:cNvPicPr/>
                   </pic:nvPicPr>
                   <pic:blipFill>
-                    <a:blip r:embed="rId40"/>
+                    <a:blip r:embed="rId43"/>
                     <a:stretch>
                       <a:fillRect/>
                     </a:stretch>
@@ -7213,18 +7554,144 @@
           <w:lang w:val="vi-VN"/>
         </w:rPr>
       </w:pPr>
-      <w:r>
-        <w:rPr>
-          <w:rFonts w:ascii="Times New Roman" w:hAnsi="Times New Roman" w:cs="Times New Roman"/>
-          <w:sz w:val="28"/>
-          <w:szCs w:val="28"/>
+    </w:p>
+    <w:p>
+      <w:pPr>
+        <w:pStyle w:val="Heading2"/>
+        <w:jc w:val="both"/>
+        <w:rPr>
+          <w:rFonts w:ascii="Times New Roman" w:hAnsi="Times New Roman" w:cs="Times New Roman"/>
+          <w:b/>
+          <w:bCs/>
+          <w:color w:val="000000" w:themeColor="text1"/>
+          <w:sz w:val="32"/>
+          <w:szCs w:val="32"/>
+          <w:lang w:val="vi-VN"/>
+        </w:rPr>
+      </w:pPr>
+      <w:bookmarkStart w:id="68" w:name="_Toc13392"/>
+      <w:bookmarkStart w:id="69" w:name="_Toc18301"/>
+      <w:r>
+        <w:rPr>
+          <w:rFonts w:ascii="Times New Roman" w:hAnsi="Times New Roman" w:cs="Times New Roman"/>
+          <w:b/>
+          <w:bCs/>
+          <w:color w:val="000000" w:themeColor="text1"/>
+          <w:sz w:val="32"/>
+          <w:szCs w:val="32"/>
+          <w:lang w:val="vi-VN"/>
+        </w:rPr>
+        <w:lastRenderedPageBreak/>
+        <w:t>2</w:t>
+      </w:r>
+      <w:r>
+        <w:rPr>
+          <w:rFonts w:ascii="Times New Roman" w:hAnsi="Times New Roman" w:cs="Times New Roman"/>
+          <w:b/>
+          <w:bCs/>
+          <w:color w:val="000000" w:themeColor="text1"/>
+          <w:sz w:val="32"/>
+          <w:szCs w:val="32"/>
+        </w:rPr>
+        <w:t xml:space="preserve">.5 </w:t>
+      </w:r>
+      <w:r>
+        <w:rPr>
+          <w:rFonts w:ascii="Times New Roman" w:hAnsi="Times New Roman" w:cs="Times New Roman"/>
+          <w:b/>
+          <w:bCs/>
+          <w:color w:val="000000" w:themeColor="text1"/>
+          <w:spacing w:val="2"/>
+          <w:sz w:val="32"/>
+          <w:szCs w:val="32"/>
+          <w:shd w:val="clear" w:color="auto" w:fill="FFFFFF"/>
+          <w:lang w:val="vi-VN"/>
+        </w:rPr>
+        <w:t>Xử lý 5</w:t>
+      </w:r>
+      <w:r>
+        <w:rPr>
+          <w:rFonts w:ascii="Times New Roman" w:hAnsi="Times New Roman" w:cs="Times New Roman"/>
+          <w:b/>
+          <w:bCs/>
+          <w:color w:val="000000" w:themeColor="text1"/>
+          <w:sz w:val="32"/>
+          <w:szCs w:val="32"/>
+        </w:rPr>
+        <w:t>:</w:t>
+      </w:r>
+      <w:r>
+        <w:rPr>
+          <w:rFonts w:ascii="Times New Roman" w:hAnsi="Times New Roman" w:cs="Times New Roman"/>
+          <w:b/>
+          <w:bCs/>
+          <w:color w:val="000000" w:themeColor="text1"/>
+          <w:sz w:val="32"/>
+          <w:szCs w:val="32"/>
+          <w:lang w:val="vi-VN"/>
+        </w:rPr>
+        <w:t xml:space="preserve"> tìm kiếm</w:t>
+      </w:r>
+      <w:bookmarkEnd w:id="68"/>
+      <w:bookmarkEnd w:id="69"/>
+    </w:p>
+    <w:p>
+      <w:pPr>
+        <w:numPr>
+          <w:ilvl w:val="0"/>
+          <w:numId w:val="1"/>
+        </w:numPr>
+        <w:jc w:val="both"/>
+        <w:rPr>
+          <w:rFonts w:ascii="Times New Roman" w:hAnsi="Times New Roman" w:cs="Times New Roman"/>
+          <w:sz w:val="30"/>
+          <w:szCs w:val="30"/>
+          <w:lang w:val="vi-VN"/>
+        </w:rPr>
+      </w:pPr>
+      <w:r>
+        <w:rPr>
+          <w:rFonts w:ascii="Times New Roman" w:hAnsi="Times New Roman" w:cs="Times New Roman"/>
+          <w:b/>
+          <w:bCs/>
+          <w:sz w:val="30"/>
+          <w:szCs w:val="30"/>
+          <w:lang w:val="vi-VN"/>
+        </w:rPr>
+        <w:t>Sơ đồ tuần tự</w:t>
+      </w:r>
+    </w:p>
+    <w:p>
+      <w:pPr>
+        <w:jc w:val="both"/>
+        <w:rPr>
+          <w:rFonts w:ascii="Times New Roman" w:hAnsi="Times New Roman" w:cs="Times New Roman"/>
+          <w:sz w:val="30"/>
+          <w:szCs w:val="30"/>
+          <w:lang w:val="vi-VN"/>
+        </w:rPr>
+      </w:pPr>
+      <w:r>
+        <w:rPr>
+          <w:rFonts w:ascii="Times New Roman" w:hAnsi="Times New Roman" w:cs="Times New Roman"/>
+          <w:sz w:val="30"/>
+          <w:szCs w:val="30"/>
+          <w:lang w:val="vi-VN"/>
+        </w:rPr>
+        <w:tab/>
+      </w:r>
+      <w:r>
+        <w:rPr>
+          <w:rFonts w:ascii="Times New Roman" w:hAnsi="Times New Roman" w:cs="Times New Roman"/>
+          <w:sz w:val="30"/>
+          <w:szCs w:val="30"/>
           <w:lang w:val="vi-VN"/>
         </w:rPr>
         <w:drawing>
-          <wp:inline distT="0" distB="0" distL="0" distR="0" wp14:anchorId="4B8FE907" wp14:editId="15B15F3F">
-            <wp:extent cx="5943600" cy="2514600"/>
-            <wp:effectExtent l="0" t="0" r="0" b="0"/>
-            <wp:docPr id="1804931056" name="Picture 1" descr="A screenshot of a computer&#10;&#10;Description automatically generated"/>
+          <wp:inline distT="0" distB="0" distL="0" distR="0" wp14:anchorId="4F01DC67" wp14:editId="76E7D9F6">
+            <wp:extent cx="5943600" cy="4168140"/>
+            <wp:effectExtent l="0" t="0" r="0" b="3810"/>
+            <wp:docPr id="41293554" name="Picture 1" descr="A diagram of a diagram&#10;&#10;Description automatically generated"/>
             <wp:cNvGraphicFramePr>
               <a:graphicFrameLocks xmlns:a="http://schemas.openxmlformats.org/drawingml/2006/main" noChangeAspect="1"/>
             </wp:cNvGraphicFramePr>
@@ -7232,11 +7699,11 @@
               <a:graphicData uri="http://schemas.openxmlformats.org/drawingml/2006/picture">
                 <pic:pic xmlns:pic="http://schemas.openxmlformats.org/drawingml/2006/picture">
                   <pic:nvPicPr>
-                    <pic:cNvPr id="1804931056" name="Picture 1" descr="A screenshot of a computer&#10;&#10;Description automatically generated"/>
+                    <pic:cNvPr id="41293554" name="Picture 1" descr="A diagram of a diagram&#10;&#10;Description automatically generated"/>
                     <pic:cNvPicPr/>
                   </pic:nvPicPr>
                   <pic:blipFill>
-                    <a:blip r:embed="rId41"/>
+                    <a:blip r:embed="rId44"/>
                     <a:stretch>
                       <a:fillRect/>
                     </a:stretch>
@@ -7244,7 +7711,7 @@
                   <pic:spPr>
                     <a:xfrm>
                       <a:off x="0" y="0"/>
-                      <a:ext cx="5943600" cy="2514600"/>
+                      <a:ext cx="5943600" cy="4168140"/>
                     </a:xfrm>
                     <a:prstGeom prst="rect">
                       <a:avLst/>
@@ -7259,86 +7726,6 @@
     </w:p>
     <w:p>
       <w:pPr>
-        <w:pStyle w:val="Heading2"/>
-        <w:jc w:val="both"/>
-        <w:rPr>
-          <w:rFonts w:ascii="Times New Roman" w:hAnsi="Times New Roman" w:cs="Times New Roman"/>
-          <w:b/>
-          <w:bCs/>
-          <w:color w:val="000000" w:themeColor="text1"/>
-          <w:sz w:val="32"/>
-          <w:szCs w:val="32"/>
-          <w:lang w:val="vi-VN"/>
-        </w:rPr>
-      </w:pPr>
-      <w:bookmarkStart w:id="68" w:name="_Toc13392"/>
-      <w:bookmarkStart w:id="69" w:name="_Toc18301"/>
-      <w:r>
-        <w:rPr>
-          <w:rFonts w:ascii="Times New Roman" w:hAnsi="Times New Roman" w:cs="Times New Roman"/>
-          <w:b/>
-          <w:bCs/>
-          <w:color w:val="000000" w:themeColor="text1"/>
-          <w:sz w:val="32"/>
-          <w:szCs w:val="32"/>
-          <w:lang w:val="vi-VN"/>
-        </w:rPr>
-        <w:lastRenderedPageBreak/>
-        <w:t>2</w:t>
-      </w:r>
-      <w:r>
-        <w:rPr>
-          <w:rFonts w:ascii="Times New Roman" w:hAnsi="Times New Roman" w:cs="Times New Roman"/>
-          <w:b/>
-          <w:bCs/>
-          <w:color w:val="000000" w:themeColor="text1"/>
-          <w:sz w:val="32"/>
-          <w:szCs w:val="32"/>
-        </w:rPr>
-        <w:t xml:space="preserve">.5 </w:t>
-      </w:r>
-      <w:r>
-        <w:rPr>
-          <w:rFonts w:ascii="Times New Roman" w:hAnsi="Times New Roman" w:cs="Times New Roman"/>
-          <w:b/>
-          <w:bCs/>
-          <w:color w:val="000000" w:themeColor="text1"/>
-          <w:spacing w:val="2"/>
-          <w:sz w:val="32"/>
-          <w:szCs w:val="32"/>
-          <w:shd w:val="clear" w:color="auto" w:fill="FFFFFF"/>
-          <w:lang w:val="vi-VN"/>
-        </w:rPr>
-        <w:t>Xử lý 5</w:t>
-      </w:r>
-      <w:r>
-        <w:rPr>
-          <w:rFonts w:ascii="Times New Roman" w:hAnsi="Times New Roman" w:cs="Times New Roman"/>
-          <w:b/>
-          <w:bCs/>
-          <w:color w:val="000000" w:themeColor="text1"/>
-          <w:sz w:val="32"/>
-          <w:szCs w:val="32"/>
-        </w:rPr>
-        <w:t>:</w:t>
-      </w:r>
-      <w:r>
-        <w:rPr>
-          <w:rFonts w:ascii="Times New Roman" w:hAnsi="Times New Roman" w:cs="Times New Roman"/>
-          <w:b/>
-          <w:bCs/>
-          <w:color w:val="000000" w:themeColor="text1"/>
-          <w:sz w:val="32"/>
-          <w:szCs w:val="32"/>
-          <w:lang w:val="vi-VN"/>
-        </w:rPr>
-        <w:t xml:space="preserve"> tìm kiếm</w:t>
-      </w:r>
-      <w:bookmarkEnd w:id="68"/>
-      <w:bookmarkEnd w:id="69"/>
-    </w:p>
-    <w:p>
-      <w:pPr>
         <w:numPr>
           <w:ilvl w:val="0"/>
           <w:numId w:val="1"/>
@@ -7360,22 +7747,27 @@
           <w:szCs w:val="30"/>
           <w:lang w:val="vi-VN"/>
         </w:rPr>
-        <w:t>Sơ đồ tuần tự</w:t>
-      </w:r>
-    </w:p>
-    <w:p>
-      <w:pPr>
-        <w:jc w:val="both"/>
-        <w:rPr>
-          <w:rFonts w:ascii="Times New Roman" w:hAnsi="Times New Roman" w:cs="Times New Roman"/>
-          <w:sz w:val="30"/>
-          <w:szCs w:val="30"/>
-          <w:lang w:val="vi-VN"/>
-        </w:rPr>
-      </w:pPr>
-      <w:r>
-        <w:rPr>
-          <w:rFonts w:ascii="Times New Roman" w:hAnsi="Times New Roman" w:cs="Times New Roman"/>
+        <w:t>Màn hình giao diện</w:t>
+      </w:r>
+    </w:p>
+    <w:p>
+      <w:pPr>
+        <w:ind w:left="420"/>
+        <w:jc w:val="both"/>
+        <w:rPr>
+          <w:rFonts w:ascii="Times New Roman" w:hAnsi="Times New Roman" w:cs="Times New Roman"/>
+          <w:b/>
+          <w:bCs/>
+          <w:sz w:val="30"/>
+          <w:szCs w:val="30"/>
+          <w:lang w:val="vi-VN"/>
+        </w:rPr>
+      </w:pPr>
+      <w:r>
+        <w:rPr>
+          <w:rFonts w:ascii="Times New Roman" w:hAnsi="Times New Roman" w:cs="Times New Roman"/>
+          <w:b/>
+          <w:bCs/>
           <w:sz w:val="30"/>
           <w:szCs w:val="30"/>
           <w:lang w:val="vi-VN"/>
@@ -7385,32 +7777,6 @@
     </w:p>
     <w:p>
       <w:pPr>
-        <w:numPr>
-          <w:ilvl w:val="0"/>
-          <w:numId w:val="1"/>
-        </w:numPr>
-        <w:jc w:val="both"/>
-        <w:rPr>
-          <w:rFonts w:ascii="Times New Roman" w:hAnsi="Times New Roman" w:cs="Times New Roman"/>
-          <w:sz w:val="30"/>
-          <w:szCs w:val="30"/>
-          <w:lang w:val="vi-VN"/>
-        </w:rPr>
-      </w:pPr>
-      <w:r>
-        <w:rPr>
-          <w:rFonts w:ascii="Times New Roman" w:hAnsi="Times New Roman" w:cs="Times New Roman"/>
-          <w:b/>
-          <w:bCs/>
-          <w:sz w:val="30"/>
-          <w:szCs w:val="30"/>
-          <w:lang w:val="vi-VN"/>
-        </w:rPr>
-        <w:t>Màn hình giao diện</w:t>
-      </w:r>
-    </w:p>
-    <w:p>
-      <w:pPr>
         <w:ind w:left="420"/>
         <w:jc w:val="both"/>
         <w:rPr>
@@ -7427,35 +7793,12 @@
           <w:rFonts w:ascii="Times New Roman" w:hAnsi="Times New Roman" w:cs="Times New Roman"/>
           <w:b/>
           <w:bCs/>
-          <w:sz w:val="30"/>
-          <w:szCs w:val="30"/>
-          <w:lang w:val="vi-VN"/>
-        </w:rPr>
-        <w:tab/>
-      </w:r>
-    </w:p>
-    <w:p>
-      <w:pPr>
-        <w:ind w:left="420"/>
-        <w:jc w:val="both"/>
-        <w:rPr>
-          <w:rFonts w:ascii="Times New Roman" w:hAnsi="Times New Roman" w:cs="Times New Roman"/>
-          <w:b/>
-          <w:bCs/>
-          <w:sz w:val="30"/>
-          <w:szCs w:val="30"/>
-          <w:lang w:val="vi-VN"/>
-        </w:rPr>
-      </w:pPr>
-      <w:r>
-        <w:rPr>
-          <w:rFonts w:ascii="Times New Roman" w:hAnsi="Times New Roman" w:cs="Times New Roman"/>
-          <w:b/>
-          <w:bCs/>
-          <w:sz w:val="30"/>
-          <w:szCs w:val="30"/>
-          <w:lang w:val="vi-VN"/>
-        </w:rPr>
+          <w:noProof/>
+          <w:sz w:val="30"/>
+          <w:szCs w:val="30"/>
+          <w:lang w:val="vi-VN"/>
+        </w:rPr>
+        <w:lastRenderedPageBreak/>
         <w:drawing>
           <wp:inline distT="0" distB="0" distL="0" distR="0" wp14:anchorId="6FABD4F9" wp14:editId="2E12583B">
             <wp:extent cx="5943600" cy="3912870"/>
@@ -7472,7 +7815,7 @@
                     <pic:cNvPicPr/>
                   </pic:nvPicPr>
                   <pic:blipFill>
-                    <a:blip r:embed="rId42"/>
+                    <a:blip r:embed="rId45"/>
                     <a:stretch>
                       <a:fillRect/>
                     </a:stretch>
@@ -7588,6 +7931,7 @@
           <w:rFonts w:ascii="Times New Roman" w:hAnsi="Times New Roman" w:cs="Times New Roman"/>
           <w:b/>
           <w:bCs/>
+          <w:noProof/>
           <w:sz w:val="30"/>
           <w:szCs w:val="30"/>
           <w:lang w:val="vi-VN"/>
@@ -7608,7 +7952,7 @@
                     <pic:cNvPicPr/>
                   </pic:nvPicPr>
                   <pic:blipFill>
-                    <a:blip r:embed="rId16"/>
+                    <a:blip r:embed="rId17"/>
                     <a:stretch>
                       <a:fillRect/>
                     </a:stretch>
@@ -7664,7 +8008,7 @@
                     <pic:cNvPicPr/>
                   </pic:nvPicPr>
                   <pic:blipFill>
-                    <a:blip r:embed="rId43"/>
+                    <a:blip r:embed="rId46"/>
                     <a:stretch>
                       <a:fillRect/>
                     </a:stretch>
@@ -7707,6 +8051,80 @@
           <w:szCs w:val="30"/>
           <w:lang w:val="vi-VN"/>
         </w:rPr>
+        <w:lastRenderedPageBreak/>
+        <w:drawing>
+          <wp:inline distT="0" distB="0" distL="0" distR="0" wp14:anchorId="6FB0DAEB" wp14:editId="71AE8639">
+            <wp:extent cx="5943600" cy="4675505"/>
+            <wp:effectExtent l="0" t="0" r="0" b="0"/>
+            <wp:docPr id="1343189417" name="Picture 1" descr="A screenshot of a computer program&#10;&#10;Description automatically generated"/>
+            <wp:cNvGraphicFramePr>
+              <a:graphicFrameLocks xmlns:a="http://schemas.openxmlformats.org/drawingml/2006/main" noChangeAspect="1"/>
+            </wp:cNvGraphicFramePr>
+            <a:graphic xmlns:a="http://schemas.openxmlformats.org/drawingml/2006/main">
+              <a:graphicData uri="http://schemas.openxmlformats.org/drawingml/2006/picture">
+                <pic:pic xmlns:pic="http://schemas.openxmlformats.org/drawingml/2006/picture">
+                  <pic:nvPicPr>
+                    <pic:cNvPr id="1343189417" name="Picture 1" descr="A screenshot of a computer program&#10;&#10;Description automatically generated"/>
+                    <pic:cNvPicPr/>
+                  </pic:nvPicPr>
+                  <pic:blipFill>
+                    <a:blip r:embed="rId47"/>
+                    <a:stretch>
+                      <a:fillRect/>
+                    </a:stretch>
+                  </pic:blipFill>
+                  <pic:spPr>
+                    <a:xfrm>
+                      <a:off x="0" y="0"/>
+                      <a:ext cx="5943600" cy="4675505"/>
+                    </a:xfrm>
+                    <a:prstGeom prst="rect">
+                      <a:avLst/>
+                    </a:prstGeom>
+                  </pic:spPr>
+                </pic:pic>
+              </a:graphicData>
+            </a:graphic>
+          </wp:inline>
+        </w:drawing>
+      </w:r>
+    </w:p>
+    <w:p>
+      <w:pPr>
+        <w:ind w:left="840"/>
+        <w:jc w:val="both"/>
+        <w:rPr>
+          <w:rFonts w:ascii="Times New Roman" w:hAnsi="Times New Roman" w:cs="Times New Roman"/>
+          <w:b/>
+          <w:bCs/>
+          <w:sz w:val="30"/>
+          <w:szCs w:val="30"/>
+          <w:lang w:val="vi-VN"/>
+        </w:rPr>
+      </w:pPr>
+    </w:p>
+    <w:p>
+      <w:pPr>
+        <w:ind w:left="840"/>
+        <w:jc w:val="both"/>
+        <w:rPr>
+          <w:rFonts w:ascii="Times New Roman" w:hAnsi="Times New Roman" w:cs="Times New Roman"/>
+          <w:b/>
+          <w:bCs/>
+          <w:sz w:val="30"/>
+          <w:szCs w:val="30"/>
+          <w:lang w:val="vi-VN"/>
+        </w:rPr>
+      </w:pPr>
+      <w:r>
+        <w:rPr>
+          <w:rFonts w:ascii="Times New Roman" w:hAnsi="Times New Roman" w:cs="Times New Roman"/>
+          <w:b/>
+          <w:bCs/>
+          <w:sz w:val="30"/>
+          <w:szCs w:val="30"/>
+          <w:lang w:val="vi-VN"/>
+        </w:rPr>
         <w:t>-BLL</w:t>
       </w:r>
       <w:r>
@@ -7714,6 +8132,7 @@
           <w:rFonts w:ascii="Times New Roman" w:hAnsi="Times New Roman" w:cs="Times New Roman"/>
           <w:b/>
           <w:bCs/>
+          <w:noProof/>
           <w:sz w:val="30"/>
           <w:szCs w:val="30"/>
           <w:lang w:val="vi-VN"/>
@@ -7734,7 +8153,7 @@
                     <pic:cNvPicPr/>
                   </pic:nvPicPr>
                   <pic:blipFill>
-                    <a:blip r:embed="rId44"/>
+                    <a:blip r:embed="rId48"/>
                     <a:stretch>
                       <a:fillRect/>
                     </a:stretch>
@@ -7773,6 +8192,7 @@
           <w:rFonts w:ascii="Times New Roman" w:hAnsi="Times New Roman" w:cs="Times New Roman"/>
           <w:b/>
           <w:bCs/>
+          <w:noProof/>
           <w:sz w:val="30"/>
           <w:szCs w:val="30"/>
           <w:lang w:val="vi-VN"/>
@@ -7793,7 +8213,7 @@
                     <pic:cNvPicPr/>
                   </pic:nvPicPr>
                   <pic:blipFill>
-                    <a:blip r:embed="rId19"/>
+                    <a:blip r:embed="rId20"/>
                     <a:stretch>
                       <a:fillRect/>
                     </a:stretch>
@@ -7832,6 +8252,7 @@
           <w:rFonts w:ascii="Times New Roman" w:hAnsi="Times New Roman" w:cs="Times New Roman"/>
           <w:b/>
           <w:bCs/>
+          <w:noProof/>
           <w:sz w:val="30"/>
           <w:szCs w:val="30"/>
           <w:lang w:val="vi-VN"/>
@@ -7852,7 +8273,7 @@
                     <pic:cNvPicPr/>
                   </pic:nvPicPr>
                   <pic:blipFill>
-                    <a:blip r:embed="rId45"/>
+                    <a:blip r:embed="rId49"/>
                     <a:stretch>
                       <a:fillRect/>
                     </a:stretch>
@@ -7920,10 +8341,10 @@
         </w:rPr>
         <w:lastRenderedPageBreak/>
         <w:drawing>
-          <wp:inline distT="0" distB="0" distL="0" distR="0" wp14:anchorId="6DFFB958" wp14:editId="02BD8290">
-            <wp:extent cx="5943600" cy="1962150"/>
+          <wp:inline distT="0" distB="0" distL="0" distR="0" wp14:anchorId="3EBAB61F" wp14:editId="2824BE4F">
+            <wp:extent cx="5943600" cy="1886585"/>
             <wp:effectExtent l="0" t="0" r="0" b="0"/>
-            <wp:docPr id="611989684" name="Picture 1" descr="A screenshot of a computer program&#10;&#10;Description automatically generated"/>
+            <wp:docPr id="681639718" name="Picture 1" descr="A screenshot of a computer&#10;&#10;Description automatically generated"/>
             <wp:cNvGraphicFramePr>
               <a:graphicFrameLocks xmlns:a="http://schemas.openxmlformats.org/drawingml/2006/main" noChangeAspect="1"/>
             </wp:cNvGraphicFramePr>
@@ -7931,11 +8352,11 @@
               <a:graphicData uri="http://schemas.openxmlformats.org/drawingml/2006/picture">
                 <pic:pic xmlns:pic="http://schemas.openxmlformats.org/drawingml/2006/picture">
                   <pic:nvPicPr>
-                    <pic:cNvPr id="611989684" name="Picture 1" descr="A screenshot of a computer program&#10;&#10;Description automatically generated"/>
+                    <pic:cNvPr id="681639718" name="Picture 1" descr="A screenshot of a computer&#10;&#10;Description automatically generated"/>
                     <pic:cNvPicPr/>
                   </pic:nvPicPr>
                   <pic:blipFill>
-                    <a:blip r:embed="rId46"/>
+                    <a:blip r:embed="rId50"/>
                     <a:stretch>
                       <a:fillRect/>
                     </a:stretch>
@@ -7943,7 +8364,7 @@
                   <pic:spPr>
                     <a:xfrm>
                       <a:off x="0" y="0"/>
-                      <a:ext cx="5943600" cy="1962150"/>
+                      <a:ext cx="5943600" cy="1886585"/>
                     </a:xfrm>
                     <a:prstGeom prst="rect">
                       <a:avLst/>
@@ -7968,49 +8389,6 @@
           <w:lang w:val="vi-VN"/>
         </w:rPr>
       </w:pPr>
-      <w:r>
-        <w:rPr>
-          <w:rFonts w:ascii="Times New Roman" w:hAnsi="Times New Roman" w:cs="Times New Roman"/>
-          <w:sz w:val="28"/>
-          <w:szCs w:val="28"/>
-          <w:lang w:val="vi-VN"/>
-        </w:rPr>
-        <w:drawing>
-          <wp:inline distT="0" distB="0" distL="0" distR="0" wp14:anchorId="59EF4BE1" wp14:editId="753E2127">
-            <wp:extent cx="5943600" cy="2931160"/>
-            <wp:effectExtent l="0" t="0" r="0" b="2540"/>
-            <wp:docPr id="958288282" name="Picture 1" descr="A screenshot of a computer program&#10;&#10;Description automatically generated"/>
-            <wp:cNvGraphicFramePr>
-              <a:graphicFrameLocks xmlns:a="http://schemas.openxmlformats.org/drawingml/2006/main" noChangeAspect="1"/>
-            </wp:cNvGraphicFramePr>
-            <a:graphic xmlns:a="http://schemas.openxmlformats.org/drawingml/2006/main">
-              <a:graphicData uri="http://schemas.openxmlformats.org/drawingml/2006/picture">
-                <pic:pic xmlns:pic="http://schemas.openxmlformats.org/drawingml/2006/picture">
-                  <pic:nvPicPr>
-                    <pic:cNvPr id="1415282798" name="Picture 1" descr="A screenshot of a computer program&#10;&#10;Description automatically generated"/>
-                    <pic:cNvPicPr/>
-                  </pic:nvPicPr>
-                  <pic:blipFill>
-                    <a:blip r:embed="rId39"/>
-                    <a:stretch>
-                      <a:fillRect/>
-                    </a:stretch>
-                  </pic:blipFill>
-                  <pic:spPr>
-                    <a:xfrm>
-                      <a:off x="0" y="0"/>
-                      <a:ext cx="5943600" cy="2931160"/>
-                    </a:xfrm>
-                    <a:prstGeom prst="rect">
-                      <a:avLst/>
-                    </a:prstGeom>
-                  </pic:spPr>
-                </pic:pic>
-              </a:graphicData>
-            </a:graphic>
-          </wp:inline>
-        </w:drawing>
-      </w:r>
     </w:p>
     <w:p>
       <w:pPr>
@@ -8262,7 +8640,6 @@
           <w:szCs w:val="36"/>
           <w:lang w:val="vi-VN"/>
         </w:rPr>
-        <w:lastRenderedPageBreak/>
         <w:t>CHỨC NĂNG 3</w:t>
       </w:r>
       <w:r>
@@ -8677,6 +9054,7 @@
           <w:szCs w:val="30"/>
           <w:lang w:val="vi-VN"/>
         </w:rPr>
+        <w:lastRenderedPageBreak/>
         <w:tab/>
       </w:r>
     </w:p>
@@ -9157,7 +9535,6 @@
           <w:szCs w:val="30"/>
           <w:lang w:val="vi-VN"/>
         </w:rPr>
-        <w:lastRenderedPageBreak/>
         <w:t>Màn hình giao diện</w:t>
       </w:r>
     </w:p>
@@ -9454,6 +9831,7 @@
           <w:szCs w:val="30"/>
           <w:lang w:val="vi-VN"/>
         </w:rPr>
+        <w:lastRenderedPageBreak/>
         <w:tab/>
       </w:r>
     </w:p>
@@ -9686,8 +10064,8 @@
     <w:bookmarkEnd w:id="77"/>
     <w:p/>
     <w:sectPr>
-      <w:footerReference w:type="default" r:id="rId47"/>
-      <w:footerReference w:type="first" r:id="rId48"/>
+      <w:footerReference w:type="default" r:id="rId51"/>
+      <w:footerReference w:type="first" r:id="rId52"/>
       <w:pgSz w:w="12240" w:h="15840"/>
       <w:pgMar w:top="1440" w:right="1440" w:bottom="1440" w:left="1440" w:header="708" w:footer="708" w:gutter="0"/>
       <w:pgNumType w:start="1"/>
@@ -10740,7 +11118,7 @@
   <w:style w:type="paragraph" w:default="1" w:styleId="Normal">
     <w:name w:val="Normal"/>
     <w:qFormat/>
-    <w:rsid w:val="008F15CF"/>
+    <w:rsid w:val="00772573"/>
     <w:pPr>
       <w:spacing w:after="160" w:line="259" w:lineRule="auto"/>
     </w:pPr>
@@ -11329,6 +11707,10 @@
 </file>
 
 <file path=customXml/item1.xml><?xml version="1.0" encoding="utf-8"?>
+<b:Sources xmlns:b="http://schemas.openxmlformats.org/officeDocument/2006/bibliography" xmlns="http://schemas.openxmlformats.org/officeDocument/2006/bibliography" SelectedStyle="\APASixthEditionOfficeOnline.xsl" StyleName="APA" Version="6"/>
+</file>
+
+<file path=customXml/item2.xml><?xml version="1.0" encoding="utf-8"?>
 <s:customData xmlns="http://www.wps.cn/officeDocument/2013/wpsCustomData" xmlns:s="http://www.wps.cn/officeDocument/2013/wpsCustomData">
   <customSectProps>
     <customSectPr/>
@@ -11341,22 +11723,18 @@
 </s:customData>
 </file>
 
-<file path=customXml/item2.xml><?xml version="1.0" encoding="utf-8"?>
-<b:Sources xmlns:b="http://schemas.openxmlformats.org/officeDocument/2006/bibliography" xmlns="http://schemas.openxmlformats.org/officeDocument/2006/bibliography" SelectedStyle="\APASixthEditionOfficeOnline.xsl" StyleName="APA" Version="6"/>
+<file path=customXml/itemProps1.xml><?xml version="1.0" encoding="utf-8"?>
+<ds:datastoreItem xmlns:ds="http://schemas.openxmlformats.org/officeDocument/2006/customXml" ds:itemID="{7E0447FF-C0E8-4A3C-8EFD-FEE1CD2DB504}">
+  <ds:schemaRefs>
+    <ds:schemaRef ds:uri="http://schemas.openxmlformats.org/officeDocument/2006/bibliography"/>
+  </ds:schemaRefs>
+</ds:datastoreItem>
 </file>
 
-<file path=customXml/itemProps1.xml><?xml version="1.0" encoding="utf-8"?>
+<file path=customXml/itemProps2.xml><?xml version="1.0" encoding="utf-8"?>
 <ds:datastoreItem xmlns:ds="http://schemas.openxmlformats.org/officeDocument/2006/customXml" ds:itemID="{B1977F7D-205B-4081-913C-38D41E755F92}">
   <ds:schemaRefs>
     <ds:schemaRef ds:uri="http://www.wps.cn/officeDocument/2013/wpsCustomData"/>
   </ds:schemaRefs>
 </ds:datastoreItem>
-</file>
-
-<file path=customXml/itemProps2.xml><?xml version="1.0" encoding="utf-8"?>
-<ds:datastoreItem xmlns:ds="http://schemas.openxmlformats.org/officeDocument/2006/customXml" ds:itemID="{7E0447FF-C0E8-4A3C-8EFD-FEE1CD2DB504}">
-  <ds:schemaRefs>
-    <ds:schemaRef ds:uri="http://schemas.openxmlformats.org/officeDocument/2006/bibliography"/>
-  </ds:schemaRefs>
-</ds:datastoreItem>
 </file>